--- a/docs/Doc3/4.docx
+++ b/docs/Doc3/4.docx
@@ -1,6 +1,6 @@
 
 <file path=word/document.xml><?xml version="1.0" encoding="utf-8"?>
-<w:document xmlns:wpc="http://schemas.microsoft.com/office/word/2010/wordprocessingCanvas" xmlns:mc="http://schemas.openxmlformats.org/markup-compatibility/2006" xmlns:o="urn:schemas-microsoft-com:office:office" xmlns:r="http://schemas.openxmlformats.org/officeDocument/2006/relationships" xmlns:m="http://schemas.openxmlformats.org/officeDocument/2006/math" xmlns:v="urn:schemas-microsoft-com:vml" xmlns:wp14="http://schemas.microsoft.com/office/word/2010/wordprocessingDrawing" xmlns:wp="http://schemas.openxmlformats.org/drawingml/2006/wordprocessingDrawing" xmlns:w10="urn:schemas-microsoft-com:office:word" xmlns:w="http://schemas.openxmlformats.org/wordprocessingml/2006/main" xmlns:w14="http://schemas.microsoft.com/office/word/2010/wordml" xmlns:w15="http://schemas.microsoft.com/office/word/2012/wordml" xmlns:wpg="http://schemas.microsoft.com/office/word/2010/wordprocessingGroup" xmlns:wpi="http://schemas.microsoft.com/office/word/2010/wordprocessingInk" xmlns:wne="http://schemas.microsoft.com/office/word/2006/wordml" xmlns:wps="http://schemas.microsoft.com/office/word/2010/wordprocessingShape" mc:Ignorable="w14 w15 wp14">
+<w:document xmlns:wpc="http://schemas.microsoft.com/office/word/2010/wordprocessingCanvas" xmlns:cx="http://schemas.microsoft.com/office/drawing/2014/chartex" xmlns:cx1="http://schemas.microsoft.com/office/drawing/2015/9/8/chartex" xmlns:cx2="http://schemas.microsoft.com/office/drawing/2015/10/21/chartex" xmlns:cx3="http://schemas.microsoft.com/office/drawing/2016/5/9/chartex" xmlns:cx4="http://schemas.microsoft.com/office/drawing/2016/5/10/chartex" xmlns:cx5="http://schemas.microsoft.com/office/drawing/2016/5/11/chartex" xmlns:mc="http://schemas.openxmlformats.org/markup-compatibility/2006" xmlns:o="urn:schemas-microsoft-com:office:office" xmlns:r="http://schemas.openxmlformats.org/officeDocument/2006/relationships" xmlns:m="http://schemas.openxmlformats.org/officeDocument/2006/math" xmlns:v="urn:schemas-microsoft-com:vml" xmlns:wp14="http://schemas.microsoft.com/office/word/2010/wordprocessingDrawing" xmlns:wp="http://schemas.openxmlformats.org/drawingml/2006/wordprocessingDrawing" xmlns:w10="urn:schemas-microsoft-com:office:word" xmlns:w="http://schemas.openxmlformats.org/wordprocessingml/2006/main" xmlns:w14="http://schemas.microsoft.com/office/word/2010/wordml" xmlns:w15="http://schemas.microsoft.com/office/word/2012/wordml" xmlns:w16se="http://schemas.microsoft.com/office/word/2015/wordml/symex" xmlns:wpg="http://schemas.microsoft.com/office/word/2010/wordprocessingGroup" xmlns:wpi="http://schemas.microsoft.com/office/word/2010/wordprocessingInk" xmlns:wne="http://schemas.microsoft.com/office/word/2006/wordml" xmlns:wps="http://schemas.microsoft.com/office/word/2010/wordprocessingShape" mc:Ignorable="w14 w15 w16se wp14">
   <w:body>
     <w:p>
       <w:pPr>
@@ -135,8 +135,1722 @@
       </w:r>
     </w:p>
     <w:p>
+      <w:pPr>
+        <w:shd w:val="clear" w:color="auto" w:fill="FFFFFF"/>
+        <w:spacing w:after="0" w:line="240" w:lineRule="auto"/>
+        <w:rPr>
+          <w:rFonts w:ascii="Arial" w:eastAsia="Times New Roman" w:hAnsi="Arial" w:cs="Arial"/>
+          <w:sz w:val="26"/>
+          <w:szCs w:val="26"/>
+        </w:rPr>
+      </w:pPr>
+    </w:p>
+    <w:p>
+      <w:pPr>
+        <w:shd w:val="clear" w:color="auto" w:fill="FFFFFF"/>
+        <w:spacing w:after="0" w:line="240" w:lineRule="auto"/>
+        <w:rPr>
+          <w:rFonts w:ascii="Arial" w:eastAsia="Times New Roman" w:hAnsi="Arial" w:cs="Arial"/>
+          <w:sz w:val="26"/>
+          <w:szCs w:val="26"/>
+        </w:rPr>
+      </w:pPr>
+      <w:r>
+        <w:rPr>
+          <w:rFonts w:ascii="Arial" w:eastAsia="Times New Roman" w:hAnsi="Arial" w:cs="Arial"/>
+          <w:sz w:val="26"/>
+          <w:szCs w:val="26"/>
+        </w:rPr>
+        <w:t>4.1. Use Case Diagram</w:t>
+      </w:r>
+    </w:p>
+    <w:p>
+      <w:pPr>
+        <w:shd w:val="clear" w:color="auto" w:fill="FFFFFF"/>
+        <w:spacing w:after="0" w:line="240" w:lineRule="auto"/>
+        <w:rPr>
+          <w:rFonts w:ascii="Arial" w:eastAsia="Times New Roman" w:hAnsi="Arial" w:cs="Arial"/>
+          <w:sz w:val="26"/>
+          <w:szCs w:val="26"/>
+        </w:rPr>
+      </w:pPr>
+    </w:p>
+    <w:p>
+      <w:pPr>
+        <w:shd w:val="clear" w:color="auto" w:fill="FFFFFF"/>
+        <w:spacing w:after="0" w:line="240" w:lineRule="auto"/>
+        <w:jc w:val="center"/>
+        <w:rPr>
+          <w:rFonts w:ascii="Arial" w:eastAsia="Times New Roman" w:hAnsi="Arial" w:cs="Arial"/>
+          <w:sz w:val="26"/>
+          <w:szCs w:val="26"/>
+        </w:rPr>
+      </w:pPr>
+      <w:r>
+        <w:rPr>
+          <w:rFonts w:ascii="Arial" w:eastAsia="Times New Roman" w:hAnsi="Arial" w:cs="Arial"/>
+          <w:noProof/>
+          <w:sz w:val="26"/>
+          <w:szCs w:val="26"/>
+        </w:rPr>
+        <w:drawing>
+          <wp:inline distT="0" distB="0" distL="0" distR="0">
+            <wp:extent cx="5142309" cy="7032767"/>
+            <wp:effectExtent l="0" t="0" r="1270" b="0"/>
+            <wp:docPr id="15" name="Picture 15"/>
+            <wp:cNvGraphicFramePr>
+              <a:graphicFrameLocks xmlns:a="http://schemas.openxmlformats.org/drawingml/2006/main" noChangeAspect="1"/>
+            </wp:cNvGraphicFramePr>
+            <a:graphic xmlns:a="http://schemas.openxmlformats.org/drawingml/2006/main">
+              <a:graphicData uri="http://schemas.openxmlformats.org/drawingml/2006/picture">
+                <pic:pic xmlns:pic="http://schemas.openxmlformats.org/drawingml/2006/picture">
+                  <pic:nvPicPr>
+                    <pic:cNvPr id="15" name="use_case_diagram.jpg"/>
+                    <pic:cNvPicPr/>
+                  </pic:nvPicPr>
+                  <pic:blipFill>
+                    <a:blip r:embed="rId4">
+                      <a:extLst>
+                        <a:ext uri="{28A0092B-C50C-407E-A947-70E740481C1C}">
+                          <a14:useLocalDpi xmlns:a14="http://schemas.microsoft.com/office/drawing/2010/main" val="0"/>
+                        </a:ext>
+                      </a:extLst>
+                    </a:blip>
+                    <a:stretch>
+                      <a:fillRect/>
+                    </a:stretch>
+                  </pic:blipFill>
+                  <pic:spPr>
+                    <a:xfrm>
+                      <a:off x="0" y="0"/>
+                      <a:ext cx="5149940" cy="7043203"/>
+                    </a:xfrm>
+                    <a:prstGeom prst="rect">
+                      <a:avLst/>
+                    </a:prstGeom>
+                  </pic:spPr>
+                </pic:pic>
+              </a:graphicData>
+            </a:graphic>
+          </wp:inline>
+        </w:drawing>
+      </w:r>
+    </w:p>
+    <w:p>
+      <w:pPr>
+        <w:rPr>
+          <w:rFonts w:ascii="Arial" w:eastAsia="Times New Roman" w:hAnsi="Arial" w:cs="Arial"/>
+          <w:sz w:val="26"/>
+          <w:szCs w:val="26"/>
+        </w:rPr>
+      </w:pPr>
+      <w:r>
+        <w:rPr>
+          <w:rFonts w:ascii="Arial" w:eastAsia="Times New Roman" w:hAnsi="Arial" w:cs="Arial"/>
+          <w:sz w:val="26"/>
+          <w:szCs w:val="26"/>
+        </w:rPr>
+        <w:br w:type="page"/>
+      </w:r>
+      <w:r>
+        <w:rPr>
+          <w:rFonts w:ascii="Arial" w:eastAsia="Times New Roman" w:hAnsi="Arial" w:cs="Arial"/>
+          <w:sz w:val="26"/>
+          <w:szCs w:val="26"/>
+        </w:rPr>
+        <w:lastRenderedPageBreak/>
+        <w:t>4.2. Interaction Diagrams</w:t>
+      </w:r>
+    </w:p>
+    <w:p>
+      <w:pPr>
+        <w:shd w:val="clear" w:color="auto" w:fill="FFFFFF"/>
+        <w:spacing w:after="0" w:line="240" w:lineRule="auto"/>
+        <w:rPr>
+          <w:rFonts w:ascii="Arial" w:eastAsia="Times New Roman" w:hAnsi="Arial" w:cs="Arial"/>
+          <w:sz w:val="26"/>
+          <w:szCs w:val="26"/>
+        </w:rPr>
+      </w:pPr>
+    </w:p>
+    <w:p>
+      <w:pPr>
+        <w:shd w:val="clear" w:color="auto" w:fill="FFFFFF"/>
+        <w:spacing w:after="0" w:line="240" w:lineRule="auto"/>
+        <w:rPr>
+          <w:rFonts w:ascii="Arial" w:eastAsia="Times New Roman" w:hAnsi="Arial" w:cs="Arial"/>
+          <w:sz w:val="26"/>
+          <w:szCs w:val="26"/>
+        </w:rPr>
+      </w:pPr>
+      <w:r>
+        <w:rPr>
+          <w:rFonts w:ascii="Arial" w:eastAsia="Times New Roman" w:hAnsi="Arial" w:cs="Arial"/>
+          <w:sz w:val="26"/>
+          <w:szCs w:val="26"/>
+        </w:rPr>
+        <w:t>4.2.1. ADEPT Client Program Interaction Diagrams</w:t>
+      </w:r>
+    </w:p>
+    <w:p>
+      <w:pPr>
+        <w:shd w:val="clear" w:color="auto" w:fill="FFFFFF"/>
+        <w:spacing w:after="0" w:line="240" w:lineRule="auto"/>
+        <w:rPr>
+          <w:rFonts w:ascii="Arial" w:eastAsia="Times New Roman" w:hAnsi="Arial" w:cs="Arial"/>
+          <w:sz w:val="26"/>
+          <w:szCs w:val="26"/>
+        </w:rPr>
+      </w:pPr>
+    </w:p>
+    <w:p>
+      <w:pPr>
+        <w:shd w:val="clear" w:color="auto" w:fill="FFFFFF"/>
+        <w:spacing w:after="0" w:line="240" w:lineRule="auto"/>
+        <w:rPr>
+          <w:rFonts w:ascii="Arial" w:eastAsia="Times New Roman" w:hAnsi="Arial" w:cs="Arial"/>
+          <w:sz w:val="26"/>
+          <w:szCs w:val="26"/>
+        </w:rPr>
+      </w:pPr>
+    </w:p>
+    <w:p>
+      <w:pPr>
+        <w:shd w:val="clear" w:color="auto" w:fill="FFFFFF"/>
+        <w:spacing w:after="0" w:line="240" w:lineRule="auto"/>
+        <w:rPr>
+          <w:rFonts w:ascii="Arial" w:eastAsia="Times New Roman" w:hAnsi="Arial" w:cs="Arial"/>
+          <w:sz w:val="26"/>
+          <w:szCs w:val="26"/>
+        </w:rPr>
+      </w:pPr>
+      <w:r>
+        <w:rPr>
+          <w:rFonts w:ascii="Arial" w:eastAsia="Times New Roman" w:hAnsi="Arial" w:cs="Arial"/>
+          <w:sz w:val="26"/>
+          <w:szCs w:val="26"/>
+        </w:rPr>
+        <w:t>4.2.1.1. Authenticate</w:t>
+      </w:r>
+    </w:p>
+    <w:p>
+      <w:pPr>
+        <w:shd w:val="clear" w:color="auto" w:fill="FFFFFF"/>
+        <w:spacing w:after="0" w:line="240" w:lineRule="auto"/>
+        <w:rPr>
+          <w:rFonts w:ascii="Arial" w:eastAsia="Times New Roman" w:hAnsi="Arial" w:cs="Arial"/>
+          <w:sz w:val="26"/>
+          <w:szCs w:val="26"/>
+        </w:rPr>
+      </w:pPr>
+    </w:p>
+    <w:p>
+      <w:pPr>
+        <w:shd w:val="clear" w:color="auto" w:fill="FFFFFF"/>
+        <w:spacing w:after="0" w:line="240" w:lineRule="auto"/>
+        <w:rPr>
+          <w:rFonts w:ascii="Arial" w:eastAsia="Times New Roman" w:hAnsi="Arial" w:cs="Arial"/>
+          <w:sz w:val="26"/>
+          <w:szCs w:val="26"/>
+        </w:rPr>
+      </w:pPr>
+    </w:p>
+    <w:p>
+      <w:pPr>
+        <w:shd w:val="clear" w:color="auto" w:fill="FFFFFF"/>
+        <w:spacing w:after="0" w:line="240" w:lineRule="auto"/>
+        <w:rPr>
+          <w:rFonts w:ascii="Arial" w:eastAsia="Times New Roman" w:hAnsi="Arial" w:cs="Arial"/>
+          <w:sz w:val="26"/>
+          <w:szCs w:val="26"/>
+        </w:rPr>
+      </w:pPr>
+      <w:r>
+        <w:rPr>
+          <w:rFonts w:ascii="Arial" w:eastAsia="Times New Roman" w:hAnsi="Arial" w:cs="Arial"/>
+          <w:noProof/>
+          <w:sz w:val="26"/>
+          <w:szCs w:val="26"/>
+        </w:rPr>
+        <w:drawing>
+          <wp:inline distT="0" distB="0" distL="0" distR="0">
+            <wp:extent cx="3248025" cy="2876550"/>
+            <wp:effectExtent l="0" t="0" r="9525" b="0"/>
+            <wp:docPr id="3" name="Picture 3"/>
+            <wp:cNvGraphicFramePr>
+              <a:graphicFrameLocks xmlns:a="http://schemas.openxmlformats.org/drawingml/2006/main" noChangeAspect="1"/>
+            </wp:cNvGraphicFramePr>
+            <a:graphic xmlns:a="http://schemas.openxmlformats.org/drawingml/2006/main">
+              <a:graphicData uri="http://schemas.openxmlformats.org/drawingml/2006/picture">
+                <pic:pic xmlns:pic="http://schemas.openxmlformats.org/drawingml/2006/picture">
+                  <pic:nvPicPr>
+                    <pic:cNvPr id="3" name="ClientAuthenticate.jpg"/>
+                    <pic:cNvPicPr/>
+                  </pic:nvPicPr>
+                  <pic:blipFill>
+                    <a:blip r:embed="rId5">
+                      <a:extLst>
+                        <a:ext uri="{28A0092B-C50C-407E-A947-70E740481C1C}">
+                          <a14:useLocalDpi xmlns:a14="http://schemas.microsoft.com/office/drawing/2010/main" val="0"/>
+                        </a:ext>
+                      </a:extLst>
+                    </a:blip>
+                    <a:stretch>
+                      <a:fillRect/>
+                    </a:stretch>
+                  </pic:blipFill>
+                  <pic:spPr>
+                    <a:xfrm>
+                      <a:off x="0" y="0"/>
+                      <a:ext cx="3248025" cy="2876550"/>
+                    </a:xfrm>
+                    <a:prstGeom prst="rect">
+                      <a:avLst/>
+                    </a:prstGeom>
+                  </pic:spPr>
+                </pic:pic>
+              </a:graphicData>
+            </a:graphic>
+          </wp:inline>
+        </w:drawing>
+      </w:r>
+    </w:p>
+    <w:p>
+      <w:pPr>
+        <w:shd w:val="clear" w:color="auto" w:fill="FFFFFF"/>
+        <w:spacing w:after="0" w:line="240" w:lineRule="auto"/>
+        <w:rPr>
+          <w:rFonts w:ascii="Arial" w:eastAsia="Times New Roman" w:hAnsi="Arial" w:cs="Arial"/>
+          <w:sz w:val="26"/>
+          <w:szCs w:val="26"/>
+        </w:rPr>
+      </w:pPr>
+    </w:p>
+    <w:p>
+      <w:pPr>
+        <w:shd w:val="clear" w:color="auto" w:fill="FFFFFF"/>
+        <w:spacing w:after="0" w:line="240" w:lineRule="auto"/>
+        <w:rPr>
+          <w:rFonts w:ascii="Arial" w:eastAsia="Times New Roman" w:hAnsi="Arial" w:cs="Arial"/>
+          <w:sz w:val="26"/>
+          <w:szCs w:val="26"/>
+        </w:rPr>
+      </w:pPr>
+    </w:p>
+    <w:p>
+      <w:pPr>
+        <w:shd w:val="clear" w:color="auto" w:fill="FFFFFF"/>
+        <w:spacing w:after="0" w:line="240" w:lineRule="auto"/>
+        <w:rPr>
+          <w:rFonts w:ascii="Arial" w:eastAsia="Times New Roman" w:hAnsi="Arial" w:cs="Arial"/>
+          <w:sz w:val="26"/>
+          <w:szCs w:val="26"/>
+        </w:rPr>
+      </w:pPr>
+      <w:r>
+        <w:rPr>
+          <w:rFonts w:ascii="Arial" w:eastAsia="Times New Roman" w:hAnsi="Arial" w:cs="Arial"/>
+          <w:sz w:val="26"/>
+          <w:szCs w:val="26"/>
+        </w:rPr>
+        <w:t>4.2.1.2. View Email</w:t>
+      </w:r>
+    </w:p>
+    <w:p>
+      <w:pPr>
+        <w:shd w:val="clear" w:color="auto" w:fill="FFFFFF"/>
+        <w:spacing w:after="0" w:line="240" w:lineRule="auto"/>
+        <w:rPr>
+          <w:rFonts w:ascii="Arial" w:eastAsia="Times New Roman" w:hAnsi="Arial" w:cs="Arial"/>
+          <w:sz w:val="26"/>
+          <w:szCs w:val="26"/>
+        </w:rPr>
+      </w:pPr>
+    </w:p>
+    <w:p>
+      <w:pPr>
+        <w:shd w:val="clear" w:color="auto" w:fill="FFFFFF"/>
+        <w:spacing w:after="0" w:line="240" w:lineRule="auto"/>
+        <w:rPr>
+          <w:rFonts w:ascii="Arial" w:eastAsia="Times New Roman" w:hAnsi="Arial" w:cs="Arial"/>
+          <w:sz w:val="26"/>
+          <w:szCs w:val="26"/>
+        </w:rPr>
+      </w:pPr>
+      <w:r>
+        <w:rPr>
+          <w:rFonts w:ascii="Arial" w:eastAsia="Times New Roman" w:hAnsi="Arial" w:cs="Arial"/>
+          <w:noProof/>
+          <w:sz w:val="26"/>
+          <w:szCs w:val="26"/>
+        </w:rPr>
+        <w:drawing>
+          <wp:inline distT="0" distB="0" distL="0" distR="0">
+            <wp:extent cx="5343525" cy="2876550"/>
+            <wp:effectExtent l="0" t="0" r="0" b="0"/>
+            <wp:docPr id="4" name="Picture 4"/>
+            <wp:cNvGraphicFramePr>
+              <a:graphicFrameLocks xmlns:a="http://schemas.openxmlformats.org/drawingml/2006/main" noChangeAspect="1"/>
+            </wp:cNvGraphicFramePr>
+            <a:graphic xmlns:a="http://schemas.openxmlformats.org/drawingml/2006/main">
+              <a:graphicData uri="http://schemas.openxmlformats.org/drawingml/2006/picture">
+                <pic:pic xmlns:pic="http://schemas.openxmlformats.org/drawingml/2006/picture">
+                  <pic:nvPicPr>
+                    <pic:cNvPr id="4" name="ViewEmail.jpg"/>
+                    <pic:cNvPicPr/>
+                  </pic:nvPicPr>
+                  <pic:blipFill>
+                    <a:blip r:embed="rId6">
+                      <a:extLst>
+                        <a:ext uri="{28A0092B-C50C-407E-A947-70E740481C1C}">
+                          <a14:useLocalDpi xmlns:a14="http://schemas.microsoft.com/office/drawing/2010/main" val="0"/>
+                        </a:ext>
+                      </a:extLst>
+                    </a:blip>
+                    <a:stretch>
+                      <a:fillRect/>
+                    </a:stretch>
+                  </pic:blipFill>
+                  <pic:spPr>
+                    <a:xfrm>
+                      <a:off x="0" y="0"/>
+                      <a:ext cx="5343525" cy="2876550"/>
+                    </a:xfrm>
+                    <a:prstGeom prst="rect">
+                      <a:avLst/>
+                    </a:prstGeom>
+                  </pic:spPr>
+                </pic:pic>
+              </a:graphicData>
+            </a:graphic>
+          </wp:inline>
+        </w:drawing>
+      </w:r>
+    </w:p>
+    <w:p>
+      <w:pPr>
+        <w:shd w:val="clear" w:color="auto" w:fill="FFFFFF"/>
+        <w:spacing w:after="0" w:line="240" w:lineRule="auto"/>
+        <w:rPr>
+          <w:rFonts w:ascii="Arial" w:eastAsia="Times New Roman" w:hAnsi="Arial" w:cs="Arial"/>
+          <w:sz w:val="26"/>
+          <w:szCs w:val="26"/>
+        </w:rPr>
+      </w:pPr>
+      <w:r>
+        <w:rPr>
+          <w:rFonts w:ascii="Arial" w:eastAsia="Times New Roman" w:hAnsi="Arial" w:cs="Arial"/>
+          <w:sz w:val="26"/>
+          <w:szCs w:val="26"/>
+        </w:rPr>
+        <w:lastRenderedPageBreak/>
+        <w:tab/>
+      </w:r>
+    </w:p>
+    <w:p>
+      <w:pPr>
+        <w:rPr>
+          <w:rFonts w:ascii="Arial" w:eastAsia="Times New Roman" w:hAnsi="Arial" w:cs="Arial"/>
+          <w:sz w:val="26"/>
+          <w:szCs w:val="26"/>
+        </w:rPr>
+      </w:pPr>
+      <w:r>
+        <w:rPr>
+          <w:rFonts w:ascii="Arial" w:eastAsia="Times New Roman" w:hAnsi="Arial" w:cs="Arial"/>
+          <w:sz w:val="26"/>
+          <w:szCs w:val="26"/>
+        </w:rPr>
+        <w:t>4.2.1.3. Request Update</w:t>
+      </w:r>
+    </w:p>
+    <w:p>
+      <w:pPr>
+        <w:rPr>
+          <w:rFonts w:ascii="Arial" w:eastAsia="Times New Roman" w:hAnsi="Arial" w:cs="Arial"/>
+          <w:sz w:val="26"/>
+          <w:szCs w:val="26"/>
+        </w:rPr>
+      </w:pPr>
+    </w:p>
+    <w:p>
+      <w:pPr>
+        <w:shd w:val="clear" w:color="auto" w:fill="FFFFFF"/>
+        <w:spacing w:after="0" w:line="240" w:lineRule="auto"/>
+        <w:rPr>
+          <w:rFonts w:ascii="Arial" w:eastAsia="Times New Roman" w:hAnsi="Arial" w:cs="Arial"/>
+          <w:sz w:val="26"/>
+          <w:szCs w:val="26"/>
+        </w:rPr>
+      </w:pPr>
+      <w:r>
+        <w:rPr>
+          <w:rFonts w:ascii="Arial" w:eastAsia="Times New Roman" w:hAnsi="Arial" w:cs="Arial"/>
+          <w:sz w:val="26"/>
+          <w:szCs w:val="26"/>
+        </w:rPr>
+        <w:tab/>
+      </w:r>
+      <w:r>
+        <w:rPr>
+          <w:rFonts w:ascii="Arial" w:eastAsia="Times New Roman" w:hAnsi="Arial" w:cs="Arial"/>
+          <w:sz w:val="26"/>
+          <w:szCs w:val="26"/>
+        </w:rPr>
+        <w:tab/>
+      </w:r>
+      <w:r>
+        <w:rPr>
+          <w:rFonts w:ascii="Arial" w:eastAsia="Times New Roman" w:hAnsi="Arial" w:cs="Arial"/>
+          <w:noProof/>
+          <w:sz w:val="26"/>
+          <w:szCs w:val="26"/>
+        </w:rPr>
+        <w:drawing>
+          <wp:inline distT="0" distB="0" distL="0" distR="0">
+            <wp:extent cx="4743450" cy="2876550"/>
+            <wp:effectExtent l="0" t="0" r="0" b="0"/>
+            <wp:docPr id="5" name="Picture 5"/>
+            <wp:cNvGraphicFramePr>
+              <a:graphicFrameLocks xmlns:a="http://schemas.openxmlformats.org/drawingml/2006/main" noChangeAspect="1"/>
+            </wp:cNvGraphicFramePr>
+            <a:graphic xmlns:a="http://schemas.openxmlformats.org/drawingml/2006/main">
+              <a:graphicData uri="http://schemas.openxmlformats.org/drawingml/2006/picture">
+                <pic:pic xmlns:pic="http://schemas.openxmlformats.org/drawingml/2006/picture">
+                  <pic:nvPicPr>
+                    <pic:cNvPr id="5" name="RequestUpdate.jpg"/>
+                    <pic:cNvPicPr/>
+                  </pic:nvPicPr>
+                  <pic:blipFill>
+                    <a:blip r:embed="rId7">
+                      <a:extLst>
+                        <a:ext uri="{28A0092B-C50C-407E-A947-70E740481C1C}">
+                          <a14:useLocalDpi xmlns:a14="http://schemas.microsoft.com/office/drawing/2010/main" val="0"/>
+                        </a:ext>
+                      </a:extLst>
+                    </a:blip>
+                    <a:stretch>
+                      <a:fillRect/>
+                    </a:stretch>
+                  </pic:blipFill>
+                  <pic:spPr>
+                    <a:xfrm>
+                      <a:off x="0" y="0"/>
+                      <a:ext cx="4743450" cy="2876550"/>
+                    </a:xfrm>
+                    <a:prstGeom prst="rect">
+                      <a:avLst/>
+                    </a:prstGeom>
+                  </pic:spPr>
+                </pic:pic>
+              </a:graphicData>
+            </a:graphic>
+          </wp:inline>
+        </w:drawing>
+      </w:r>
+    </w:p>
+    <w:p>
+      <w:pPr>
+        <w:shd w:val="clear" w:color="auto" w:fill="FFFFFF"/>
+        <w:spacing w:after="0" w:line="240" w:lineRule="auto"/>
+        <w:rPr>
+          <w:rFonts w:ascii="Arial" w:eastAsia="Times New Roman" w:hAnsi="Arial" w:cs="Arial"/>
+          <w:sz w:val="26"/>
+          <w:szCs w:val="26"/>
+        </w:rPr>
+      </w:pPr>
+    </w:p>
+    <w:p>
+      <w:pPr>
+        <w:shd w:val="clear" w:color="auto" w:fill="FFFFFF"/>
+        <w:spacing w:after="0" w:line="240" w:lineRule="auto"/>
+        <w:rPr>
+          <w:rFonts w:ascii="Arial" w:eastAsia="Times New Roman" w:hAnsi="Arial" w:cs="Arial"/>
+          <w:sz w:val="26"/>
+          <w:szCs w:val="26"/>
+        </w:rPr>
+      </w:pPr>
+    </w:p>
+    <w:p>
+      <w:pPr>
+        <w:shd w:val="clear" w:color="auto" w:fill="FFFFFF"/>
+        <w:spacing w:after="0" w:line="240" w:lineRule="auto"/>
+        <w:rPr>
+          <w:rFonts w:ascii="Arial" w:eastAsia="Times New Roman" w:hAnsi="Arial" w:cs="Arial"/>
+          <w:sz w:val="26"/>
+          <w:szCs w:val="26"/>
+        </w:rPr>
+      </w:pPr>
+      <w:r>
+        <w:rPr>
+          <w:rFonts w:ascii="Arial" w:eastAsia="Times New Roman" w:hAnsi="Arial" w:cs="Arial"/>
+          <w:sz w:val="26"/>
+          <w:szCs w:val="26"/>
+        </w:rPr>
+        <w:t>4.2.1.4. Manage Emails</w:t>
+      </w:r>
+    </w:p>
+    <w:p>
+      <w:pPr>
+        <w:shd w:val="clear" w:color="auto" w:fill="FFFFFF"/>
+        <w:spacing w:after="0" w:line="240" w:lineRule="auto"/>
+        <w:rPr>
+          <w:rFonts w:ascii="Arial" w:eastAsia="Times New Roman" w:hAnsi="Arial" w:cs="Arial"/>
+          <w:sz w:val="26"/>
+          <w:szCs w:val="26"/>
+        </w:rPr>
+      </w:pPr>
+    </w:p>
+    <w:p>
+      <w:pPr>
+        <w:shd w:val="clear" w:color="auto" w:fill="FFFFFF"/>
+        <w:spacing w:after="0" w:line="240" w:lineRule="auto"/>
+        <w:rPr>
+          <w:rFonts w:ascii="Arial" w:eastAsia="Times New Roman" w:hAnsi="Arial" w:cs="Arial"/>
+          <w:sz w:val="26"/>
+          <w:szCs w:val="26"/>
+        </w:rPr>
+      </w:pPr>
+    </w:p>
+    <w:p>
+      <w:pPr>
+        <w:shd w:val="clear" w:color="auto" w:fill="FFFFFF"/>
+        <w:spacing w:after="0" w:line="240" w:lineRule="auto"/>
+        <w:rPr>
+          <w:rFonts w:ascii="Arial" w:eastAsia="Times New Roman" w:hAnsi="Arial" w:cs="Arial"/>
+          <w:sz w:val="26"/>
+          <w:szCs w:val="26"/>
+        </w:rPr>
+      </w:pPr>
+      <w:r>
+        <w:rPr>
+          <w:rFonts w:ascii="Arial" w:eastAsia="Times New Roman" w:hAnsi="Arial" w:cs="Arial"/>
+          <w:noProof/>
+          <w:sz w:val="26"/>
+          <w:szCs w:val="26"/>
+        </w:rPr>
+        <w:drawing>
+          <wp:inline distT="0" distB="0" distL="0" distR="0">
+            <wp:extent cx="5295900" cy="2876550"/>
+            <wp:effectExtent l="0" t="0" r="0" b="0"/>
+            <wp:docPr id="6" name="Picture 6"/>
+            <wp:cNvGraphicFramePr>
+              <a:graphicFrameLocks xmlns:a="http://schemas.openxmlformats.org/drawingml/2006/main" noChangeAspect="1"/>
+            </wp:cNvGraphicFramePr>
+            <a:graphic xmlns:a="http://schemas.openxmlformats.org/drawingml/2006/main">
+              <a:graphicData uri="http://schemas.openxmlformats.org/drawingml/2006/picture">
+                <pic:pic xmlns:pic="http://schemas.openxmlformats.org/drawingml/2006/picture">
+                  <pic:nvPicPr>
+                    <pic:cNvPr id="6" name="ManageEmails.jpg"/>
+                    <pic:cNvPicPr/>
+                  </pic:nvPicPr>
+                  <pic:blipFill>
+                    <a:blip r:embed="rId8">
+                      <a:extLst>
+                        <a:ext uri="{28A0092B-C50C-407E-A947-70E740481C1C}">
+                          <a14:useLocalDpi xmlns:a14="http://schemas.microsoft.com/office/drawing/2010/main" val="0"/>
+                        </a:ext>
+                      </a:extLst>
+                    </a:blip>
+                    <a:stretch>
+                      <a:fillRect/>
+                    </a:stretch>
+                  </pic:blipFill>
+                  <pic:spPr>
+                    <a:xfrm>
+                      <a:off x="0" y="0"/>
+                      <a:ext cx="5295900" cy="2876550"/>
+                    </a:xfrm>
+                    <a:prstGeom prst="rect">
+                      <a:avLst/>
+                    </a:prstGeom>
+                  </pic:spPr>
+                </pic:pic>
+              </a:graphicData>
+            </a:graphic>
+          </wp:inline>
+        </w:drawing>
+      </w:r>
+    </w:p>
+    <w:p>
+      <w:pPr>
+        <w:rPr>
+          <w:rFonts w:ascii="Arial" w:eastAsia="Times New Roman" w:hAnsi="Arial" w:cs="Arial"/>
+          <w:sz w:val="26"/>
+          <w:szCs w:val="26"/>
+        </w:rPr>
+      </w:pPr>
+      <w:r>
+        <w:rPr>
+          <w:rFonts w:ascii="Arial" w:eastAsia="Times New Roman" w:hAnsi="Arial" w:cs="Arial"/>
+          <w:sz w:val="26"/>
+          <w:szCs w:val="26"/>
+        </w:rPr>
+        <w:br w:type="page"/>
+      </w:r>
+    </w:p>
+    <w:p>
+      <w:pPr>
+        <w:shd w:val="clear" w:color="auto" w:fill="FFFFFF"/>
+        <w:spacing w:after="0" w:line="240" w:lineRule="auto"/>
+        <w:rPr>
+          <w:rFonts w:ascii="Arial" w:eastAsia="Times New Roman" w:hAnsi="Arial" w:cs="Arial"/>
+          <w:sz w:val="26"/>
+          <w:szCs w:val="26"/>
+        </w:rPr>
+      </w:pPr>
+      <w:r>
+        <w:rPr>
+          <w:rFonts w:ascii="Arial" w:eastAsia="Times New Roman" w:hAnsi="Arial" w:cs="Arial"/>
+          <w:sz w:val="26"/>
+          <w:szCs w:val="26"/>
+        </w:rPr>
+        <w:lastRenderedPageBreak/>
+        <w:t>4.2.1.5. Manage Folders</w:t>
+      </w:r>
+    </w:p>
+    <w:p>
+      <w:pPr>
+        <w:shd w:val="clear" w:color="auto" w:fill="FFFFFF"/>
+        <w:spacing w:after="0" w:line="240" w:lineRule="auto"/>
+        <w:rPr>
+          <w:rFonts w:ascii="Arial" w:eastAsia="Times New Roman" w:hAnsi="Arial" w:cs="Arial"/>
+          <w:sz w:val="26"/>
+          <w:szCs w:val="26"/>
+        </w:rPr>
+      </w:pPr>
+    </w:p>
+    <w:p>
+      <w:pPr>
+        <w:shd w:val="clear" w:color="auto" w:fill="FFFFFF"/>
+        <w:spacing w:after="0" w:line="240" w:lineRule="auto"/>
+        <w:rPr>
+          <w:rFonts w:ascii="Arial" w:eastAsia="Times New Roman" w:hAnsi="Arial" w:cs="Arial"/>
+          <w:sz w:val="26"/>
+          <w:szCs w:val="26"/>
+        </w:rPr>
+      </w:pPr>
+    </w:p>
+    <w:p>
+      <w:pPr>
+        <w:shd w:val="clear" w:color="auto" w:fill="FFFFFF"/>
+        <w:spacing w:after="0" w:line="240" w:lineRule="auto"/>
+        <w:rPr>
+          <w:rFonts w:ascii="Arial" w:eastAsia="Times New Roman" w:hAnsi="Arial" w:cs="Arial"/>
+          <w:sz w:val="26"/>
+          <w:szCs w:val="26"/>
+        </w:rPr>
+      </w:pPr>
+      <w:r>
+        <w:rPr>
+          <w:rFonts w:ascii="Arial" w:eastAsia="Times New Roman" w:hAnsi="Arial" w:cs="Arial"/>
+          <w:noProof/>
+          <w:sz w:val="26"/>
+          <w:szCs w:val="26"/>
+        </w:rPr>
+        <w:drawing>
+          <wp:inline distT="0" distB="0" distL="0" distR="0">
+            <wp:extent cx="5295900" cy="2876550"/>
+            <wp:effectExtent l="0" t="0" r="1270" b="0"/>
+            <wp:docPr id="7" name="Picture 7"/>
+            <wp:cNvGraphicFramePr>
+              <a:graphicFrameLocks xmlns:a="http://schemas.openxmlformats.org/drawingml/2006/main" noChangeAspect="1"/>
+            </wp:cNvGraphicFramePr>
+            <a:graphic xmlns:a="http://schemas.openxmlformats.org/drawingml/2006/main">
+              <a:graphicData uri="http://schemas.openxmlformats.org/drawingml/2006/picture">
+                <pic:pic xmlns:pic="http://schemas.openxmlformats.org/drawingml/2006/picture">
+                  <pic:nvPicPr>
+                    <pic:cNvPr id="7" name="ManageFolders.jpg"/>
+                    <pic:cNvPicPr/>
+                  </pic:nvPicPr>
+                  <pic:blipFill>
+                    <a:blip r:embed="rId9">
+                      <a:extLst>
+                        <a:ext uri="{28A0092B-C50C-407E-A947-70E740481C1C}">
+                          <a14:useLocalDpi xmlns:a14="http://schemas.microsoft.com/office/drawing/2010/main" val="0"/>
+                        </a:ext>
+                      </a:extLst>
+                    </a:blip>
+                    <a:stretch>
+                      <a:fillRect/>
+                    </a:stretch>
+                  </pic:blipFill>
+                  <pic:spPr>
+                    <a:xfrm>
+                      <a:off x="0" y="0"/>
+                      <a:ext cx="5295900" cy="2876550"/>
+                    </a:xfrm>
+                    <a:prstGeom prst="rect">
+                      <a:avLst/>
+                    </a:prstGeom>
+                  </pic:spPr>
+                </pic:pic>
+              </a:graphicData>
+            </a:graphic>
+          </wp:inline>
+        </w:drawing>
+      </w:r>
+    </w:p>
+    <w:p>
+      <w:pPr>
+        <w:shd w:val="clear" w:color="auto" w:fill="FFFFFF"/>
+        <w:spacing w:after="0" w:line="240" w:lineRule="auto"/>
+        <w:rPr>
+          <w:rFonts w:ascii="Arial" w:eastAsia="Times New Roman" w:hAnsi="Arial" w:cs="Arial"/>
+          <w:sz w:val="26"/>
+          <w:szCs w:val="26"/>
+        </w:rPr>
+      </w:pPr>
+    </w:p>
+    <w:p>
+      <w:pPr>
+        <w:shd w:val="clear" w:color="auto" w:fill="FFFFFF"/>
+        <w:spacing w:after="0" w:line="240" w:lineRule="auto"/>
+        <w:rPr>
+          <w:rFonts w:ascii="Arial" w:eastAsia="Times New Roman" w:hAnsi="Arial" w:cs="Arial"/>
+          <w:sz w:val="26"/>
+          <w:szCs w:val="26"/>
+        </w:rPr>
+      </w:pPr>
+    </w:p>
+    <w:p>
+      <w:pPr>
+        <w:shd w:val="clear" w:color="auto" w:fill="FFFFFF"/>
+        <w:spacing w:after="0" w:line="240" w:lineRule="auto"/>
+        <w:rPr>
+          <w:rFonts w:ascii="Arial" w:eastAsia="Times New Roman" w:hAnsi="Arial" w:cs="Arial"/>
+          <w:sz w:val="26"/>
+          <w:szCs w:val="26"/>
+        </w:rPr>
+      </w:pPr>
+      <w:r>
+        <w:rPr>
+          <w:rFonts w:ascii="Arial" w:eastAsia="Times New Roman" w:hAnsi="Arial" w:cs="Arial"/>
+          <w:sz w:val="26"/>
+          <w:szCs w:val="26"/>
+        </w:rPr>
+        <w:t>4.2.2. ADEPT Mail Server Interaction Diagrams</w:t>
+      </w:r>
+    </w:p>
+    <w:p>
+      <w:pPr>
+        <w:shd w:val="clear" w:color="auto" w:fill="FFFFFF"/>
+        <w:spacing w:after="0" w:line="240" w:lineRule="auto"/>
+        <w:rPr>
+          <w:rFonts w:ascii="Arial" w:eastAsia="Times New Roman" w:hAnsi="Arial" w:cs="Arial"/>
+          <w:sz w:val="26"/>
+          <w:szCs w:val="26"/>
+        </w:rPr>
+      </w:pPr>
+    </w:p>
+    <w:p>
+      <w:pPr>
+        <w:shd w:val="clear" w:color="auto" w:fill="FFFFFF"/>
+        <w:spacing w:after="0" w:line="240" w:lineRule="auto"/>
+        <w:rPr>
+          <w:rFonts w:ascii="Arial" w:eastAsia="Times New Roman" w:hAnsi="Arial" w:cs="Arial"/>
+          <w:sz w:val="26"/>
+          <w:szCs w:val="26"/>
+        </w:rPr>
+      </w:pPr>
+    </w:p>
+    <w:p>
+      <w:pPr>
+        <w:shd w:val="clear" w:color="auto" w:fill="FFFFFF"/>
+        <w:spacing w:after="0" w:line="240" w:lineRule="auto"/>
+        <w:rPr>
+          <w:rFonts w:ascii="Arial" w:eastAsia="Times New Roman" w:hAnsi="Arial" w:cs="Arial"/>
+          <w:sz w:val="26"/>
+          <w:szCs w:val="26"/>
+        </w:rPr>
+      </w:pPr>
+      <w:r>
+        <w:rPr>
+          <w:rFonts w:ascii="Arial" w:eastAsia="Times New Roman" w:hAnsi="Arial" w:cs="Arial"/>
+          <w:sz w:val="26"/>
+          <w:szCs w:val="26"/>
+        </w:rPr>
+        <w:t>4.2.2.1. Authenticate</w:t>
+      </w:r>
+    </w:p>
+    <w:p>
+      <w:pPr>
+        <w:shd w:val="clear" w:color="auto" w:fill="FFFFFF"/>
+        <w:spacing w:after="0" w:line="240" w:lineRule="auto"/>
+        <w:rPr>
+          <w:rFonts w:ascii="Arial" w:eastAsia="Times New Roman" w:hAnsi="Arial" w:cs="Arial"/>
+          <w:sz w:val="26"/>
+          <w:szCs w:val="26"/>
+        </w:rPr>
+      </w:pPr>
+      <w:r>
+        <w:rPr>
+          <w:rFonts w:ascii="Arial" w:eastAsia="Times New Roman" w:hAnsi="Arial" w:cs="Arial"/>
+          <w:sz w:val="26"/>
+          <w:szCs w:val="26"/>
+        </w:rPr>
+        <w:tab/>
+      </w:r>
+      <w:r>
+        <w:rPr>
+          <w:rFonts w:ascii="Arial" w:eastAsia="Times New Roman" w:hAnsi="Arial" w:cs="Arial"/>
+          <w:sz w:val="26"/>
+          <w:szCs w:val="26"/>
+        </w:rPr>
+        <w:tab/>
+      </w:r>
+      <w:r>
+        <w:rPr>
+          <w:rFonts w:ascii="Arial" w:eastAsia="Times New Roman" w:hAnsi="Arial" w:cs="Arial"/>
+          <w:noProof/>
+          <w:sz w:val="26"/>
+          <w:szCs w:val="26"/>
+        </w:rPr>
+        <w:drawing>
+          <wp:inline distT="0" distB="0" distL="0" distR="0">
+            <wp:extent cx="3419475" cy="2876550"/>
+            <wp:effectExtent l="0" t="0" r="0" b="0"/>
+            <wp:docPr id="8" name="Picture 8"/>
+            <wp:cNvGraphicFramePr>
+              <a:graphicFrameLocks xmlns:a="http://schemas.openxmlformats.org/drawingml/2006/main" noChangeAspect="1"/>
+            </wp:cNvGraphicFramePr>
+            <a:graphic xmlns:a="http://schemas.openxmlformats.org/drawingml/2006/main">
+              <a:graphicData uri="http://schemas.openxmlformats.org/drawingml/2006/picture">
+                <pic:pic xmlns:pic="http://schemas.openxmlformats.org/drawingml/2006/picture">
+                  <pic:nvPicPr>
+                    <pic:cNvPr id="8" name="ServerAuthenticate.jpg"/>
+                    <pic:cNvPicPr/>
+                  </pic:nvPicPr>
+                  <pic:blipFill>
+                    <a:blip r:embed="rId10">
+                      <a:extLst>
+                        <a:ext uri="{28A0092B-C50C-407E-A947-70E740481C1C}">
+                          <a14:useLocalDpi xmlns:a14="http://schemas.microsoft.com/office/drawing/2010/main" val="0"/>
+                        </a:ext>
+                      </a:extLst>
+                    </a:blip>
+                    <a:stretch>
+                      <a:fillRect/>
+                    </a:stretch>
+                  </pic:blipFill>
+                  <pic:spPr>
+                    <a:xfrm>
+                      <a:off x="0" y="0"/>
+                      <a:ext cx="3419475" cy="2876550"/>
+                    </a:xfrm>
+                    <a:prstGeom prst="rect">
+                      <a:avLst/>
+                    </a:prstGeom>
+                  </pic:spPr>
+                </pic:pic>
+              </a:graphicData>
+            </a:graphic>
+          </wp:inline>
+        </w:drawing>
+      </w:r>
+    </w:p>
+    <w:p>
+      <w:pPr>
+        <w:shd w:val="clear" w:color="auto" w:fill="FFFFFF"/>
+        <w:spacing w:after="0" w:line="240" w:lineRule="auto"/>
+        <w:rPr>
+          <w:rFonts w:ascii="Arial" w:eastAsia="Times New Roman" w:hAnsi="Arial" w:cs="Arial"/>
+          <w:sz w:val="26"/>
+          <w:szCs w:val="26"/>
+        </w:rPr>
+      </w:pPr>
+      <w:r>
+        <w:rPr>
+          <w:rFonts w:ascii="Arial" w:eastAsia="Times New Roman" w:hAnsi="Arial" w:cs="Arial"/>
+          <w:sz w:val="26"/>
+          <w:szCs w:val="26"/>
+        </w:rPr>
+        <w:tab/>
+      </w:r>
+      <w:r>
+        <w:rPr>
+          <w:rFonts w:ascii="Arial" w:eastAsia="Times New Roman" w:hAnsi="Arial" w:cs="Arial"/>
+          <w:sz w:val="26"/>
+          <w:szCs w:val="26"/>
+        </w:rPr>
+        <w:tab/>
+      </w:r>
+    </w:p>
+    <w:p>
+      <w:pPr>
+        <w:rPr>
+          <w:rFonts w:ascii="Arial" w:eastAsia="Times New Roman" w:hAnsi="Arial" w:cs="Arial"/>
+          <w:sz w:val="26"/>
+          <w:szCs w:val="26"/>
+        </w:rPr>
+      </w:pPr>
+      <w:r>
+        <w:rPr>
+          <w:rFonts w:ascii="Arial" w:eastAsia="Times New Roman" w:hAnsi="Arial" w:cs="Arial"/>
+          <w:sz w:val="26"/>
+          <w:szCs w:val="26"/>
+        </w:rPr>
+        <w:br w:type="page"/>
+      </w:r>
+    </w:p>
+    <w:p>
+      <w:pPr>
+        <w:shd w:val="clear" w:color="auto" w:fill="FFFFFF"/>
+        <w:spacing w:after="0" w:line="240" w:lineRule="auto"/>
+        <w:rPr>
+          <w:rFonts w:ascii="Arial" w:eastAsia="Times New Roman" w:hAnsi="Arial" w:cs="Arial"/>
+          <w:sz w:val="26"/>
+          <w:szCs w:val="26"/>
+        </w:rPr>
+      </w:pPr>
+      <w:r>
+        <w:rPr>
+          <w:rFonts w:ascii="Arial" w:eastAsia="Times New Roman" w:hAnsi="Arial" w:cs="Arial"/>
+          <w:sz w:val="26"/>
+          <w:szCs w:val="26"/>
+        </w:rPr>
+        <w:lastRenderedPageBreak/>
+        <w:t>4.2.2.2. Receive Email</w:t>
+      </w:r>
+    </w:p>
+    <w:p>
+      <w:pPr>
+        <w:shd w:val="clear" w:color="auto" w:fill="FFFFFF"/>
+        <w:spacing w:after="0" w:line="240" w:lineRule="auto"/>
+        <w:rPr>
+          <w:rFonts w:ascii="Arial" w:eastAsia="Times New Roman" w:hAnsi="Arial" w:cs="Arial"/>
+          <w:sz w:val="26"/>
+          <w:szCs w:val="26"/>
+        </w:rPr>
+      </w:pPr>
+    </w:p>
+    <w:p>
+      <w:pPr>
+        <w:shd w:val="clear" w:color="auto" w:fill="FFFFFF"/>
+        <w:spacing w:after="0" w:line="240" w:lineRule="auto"/>
+        <w:rPr>
+          <w:rFonts w:ascii="Arial" w:eastAsia="Times New Roman" w:hAnsi="Arial" w:cs="Arial"/>
+          <w:sz w:val="26"/>
+          <w:szCs w:val="26"/>
+        </w:rPr>
+      </w:pPr>
+    </w:p>
+    <w:p>
+      <w:pPr>
+        <w:shd w:val="clear" w:color="auto" w:fill="FFFFFF"/>
+        <w:spacing w:after="0" w:line="240" w:lineRule="auto"/>
+        <w:rPr>
+          <w:rFonts w:ascii="Arial" w:eastAsia="Times New Roman" w:hAnsi="Arial" w:cs="Arial"/>
+          <w:sz w:val="26"/>
+          <w:szCs w:val="26"/>
+        </w:rPr>
+      </w:pPr>
+      <w:r>
+        <w:rPr>
+          <w:rFonts w:ascii="Arial" w:eastAsia="Times New Roman" w:hAnsi="Arial" w:cs="Arial"/>
+          <w:noProof/>
+          <w:sz w:val="26"/>
+          <w:szCs w:val="26"/>
+        </w:rPr>
+        <w:drawing>
+          <wp:inline distT="0" distB="0" distL="0" distR="0">
+            <wp:extent cx="2019300" cy="2876550"/>
+            <wp:effectExtent l="0" t="0" r="0" b="0"/>
+            <wp:docPr id="9" name="Picture 9"/>
+            <wp:cNvGraphicFramePr>
+              <a:graphicFrameLocks xmlns:a="http://schemas.openxmlformats.org/drawingml/2006/main" noChangeAspect="1"/>
+            </wp:cNvGraphicFramePr>
+            <a:graphic xmlns:a="http://schemas.openxmlformats.org/drawingml/2006/main">
+              <a:graphicData uri="http://schemas.openxmlformats.org/drawingml/2006/picture">
+                <pic:pic xmlns:pic="http://schemas.openxmlformats.org/drawingml/2006/picture">
+                  <pic:nvPicPr>
+                    <pic:cNvPr id="9" name="ReceiveEmail.jpg"/>
+                    <pic:cNvPicPr/>
+                  </pic:nvPicPr>
+                  <pic:blipFill>
+                    <a:blip r:embed="rId11">
+                      <a:extLst>
+                        <a:ext uri="{28A0092B-C50C-407E-A947-70E740481C1C}">
+                          <a14:useLocalDpi xmlns:a14="http://schemas.microsoft.com/office/drawing/2010/main" val="0"/>
+                        </a:ext>
+                      </a:extLst>
+                    </a:blip>
+                    <a:stretch>
+                      <a:fillRect/>
+                    </a:stretch>
+                  </pic:blipFill>
+                  <pic:spPr>
+                    <a:xfrm>
+                      <a:off x="0" y="0"/>
+                      <a:ext cx="2019300" cy="2876550"/>
+                    </a:xfrm>
+                    <a:prstGeom prst="rect">
+                      <a:avLst/>
+                    </a:prstGeom>
+                  </pic:spPr>
+                </pic:pic>
+              </a:graphicData>
+            </a:graphic>
+          </wp:inline>
+        </w:drawing>
+      </w:r>
+    </w:p>
+    <w:p>
+      <w:pPr>
+        <w:shd w:val="clear" w:color="auto" w:fill="FFFFFF"/>
+        <w:spacing w:after="0" w:line="240" w:lineRule="auto"/>
+        <w:rPr>
+          <w:rFonts w:ascii="Arial" w:eastAsia="Times New Roman" w:hAnsi="Arial" w:cs="Arial"/>
+          <w:sz w:val="26"/>
+          <w:szCs w:val="26"/>
+        </w:rPr>
+      </w:pPr>
+    </w:p>
+    <w:p>
+      <w:pPr>
+        <w:shd w:val="clear" w:color="auto" w:fill="FFFFFF"/>
+        <w:spacing w:after="0" w:line="240" w:lineRule="auto"/>
+        <w:rPr>
+          <w:rFonts w:ascii="Arial" w:eastAsia="Times New Roman" w:hAnsi="Arial" w:cs="Arial"/>
+          <w:sz w:val="26"/>
+          <w:szCs w:val="26"/>
+        </w:rPr>
+      </w:pPr>
+    </w:p>
+    <w:p>
+      <w:pPr>
+        <w:shd w:val="clear" w:color="auto" w:fill="FFFFFF"/>
+        <w:spacing w:after="0" w:line="240" w:lineRule="auto"/>
+        <w:rPr>
+          <w:rFonts w:ascii="Arial" w:eastAsia="Times New Roman" w:hAnsi="Arial" w:cs="Arial"/>
+          <w:sz w:val="26"/>
+          <w:szCs w:val="26"/>
+        </w:rPr>
+      </w:pPr>
+      <w:r>
+        <w:rPr>
+          <w:rFonts w:ascii="Arial" w:eastAsia="Times New Roman" w:hAnsi="Arial" w:cs="Arial"/>
+          <w:sz w:val="26"/>
+          <w:szCs w:val="26"/>
+        </w:rPr>
+        <w:t>4.2.2.3. Send Email</w:t>
+      </w:r>
+    </w:p>
+    <w:p>
+      <w:pPr>
+        <w:shd w:val="clear" w:color="auto" w:fill="FFFFFF"/>
+        <w:spacing w:after="0" w:line="240" w:lineRule="auto"/>
+        <w:rPr>
+          <w:rFonts w:ascii="Arial" w:eastAsia="Times New Roman" w:hAnsi="Arial" w:cs="Arial"/>
+          <w:sz w:val="26"/>
+          <w:szCs w:val="26"/>
+        </w:rPr>
+      </w:pPr>
+    </w:p>
+    <w:p>
+      <w:pPr>
+        <w:shd w:val="clear" w:color="auto" w:fill="FFFFFF"/>
+        <w:spacing w:after="0" w:line="240" w:lineRule="auto"/>
+        <w:rPr>
+          <w:rFonts w:ascii="Arial" w:eastAsia="Times New Roman" w:hAnsi="Arial" w:cs="Arial"/>
+          <w:sz w:val="26"/>
+          <w:szCs w:val="26"/>
+        </w:rPr>
+      </w:pPr>
+    </w:p>
+    <w:p>
+      <w:pPr>
+        <w:shd w:val="clear" w:color="auto" w:fill="FFFFFF"/>
+        <w:spacing w:after="0" w:line="240" w:lineRule="auto"/>
+        <w:rPr>
+          <w:rFonts w:ascii="Arial" w:eastAsia="Times New Roman" w:hAnsi="Arial" w:cs="Arial"/>
+          <w:sz w:val="26"/>
+          <w:szCs w:val="26"/>
+        </w:rPr>
+      </w:pPr>
+      <w:r>
+        <w:rPr>
+          <w:rFonts w:ascii="Arial" w:eastAsia="Times New Roman" w:hAnsi="Arial" w:cs="Arial"/>
+          <w:noProof/>
+          <w:sz w:val="26"/>
+          <w:szCs w:val="26"/>
+        </w:rPr>
+        <w:drawing>
+          <wp:inline distT="0" distB="0" distL="0" distR="0">
+            <wp:extent cx="4894084" cy="2552700"/>
+            <wp:effectExtent l="0" t="0" r="1905" b="0"/>
+            <wp:docPr id="10" name="Picture 10"/>
+            <wp:cNvGraphicFramePr>
+              <a:graphicFrameLocks xmlns:a="http://schemas.openxmlformats.org/drawingml/2006/main" noChangeAspect="1"/>
+            </wp:cNvGraphicFramePr>
+            <a:graphic xmlns:a="http://schemas.openxmlformats.org/drawingml/2006/main">
+              <a:graphicData uri="http://schemas.openxmlformats.org/drawingml/2006/picture">
+                <pic:pic xmlns:pic="http://schemas.openxmlformats.org/drawingml/2006/picture">
+                  <pic:nvPicPr>
+                    <pic:cNvPr id="10" name="SendEmail.jpg"/>
+                    <pic:cNvPicPr/>
+                  </pic:nvPicPr>
+                  <pic:blipFill>
+                    <a:blip r:embed="rId12">
+                      <a:extLst>
+                        <a:ext uri="{28A0092B-C50C-407E-A947-70E740481C1C}">
+                          <a14:useLocalDpi xmlns:a14="http://schemas.microsoft.com/office/drawing/2010/main" val="0"/>
+                        </a:ext>
+                      </a:extLst>
+                    </a:blip>
+                    <a:stretch>
+                      <a:fillRect/>
+                    </a:stretch>
+                  </pic:blipFill>
+                  <pic:spPr>
+                    <a:xfrm>
+                      <a:off x="0" y="0"/>
+                      <a:ext cx="4922355" cy="2567446"/>
+                    </a:xfrm>
+                    <a:prstGeom prst="rect">
+                      <a:avLst/>
+                    </a:prstGeom>
+                  </pic:spPr>
+                </pic:pic>
+              </a:graphicData>
+            </a:graphic>
+          </wp:inline>
+        </w:drawing>
+      </w:r>
+    </w:p>
+    <w:p>
+      <w:pPr>
+        <w:shd w:val="clear" w:color="auto" w:fill="FFFFFF"/>
+        <w:spacing w:after="0" w:line="240" w:lineRule="auto"/>
+        <w:rPr>
+          <w:rFonts w:ascii="Arial" w:eastAsia="Times New Roman" w:hAnsi="Arial" w:cs="Arial"/>
+          <w:sz w:val="26"/>
+          <w:szCs w:val="26"/>
+        </w:rPr>
+      </w:pPr>
+      <w:r>
+        <w:rPr>
+          <w:rFonts w:ascii="Arial" w:eastAsia="Times New Roman" w:hAnsi="Arial" w:cs="Arial"/>
+          <w:sz w:val="26"/>
+          <w:szCs w:val="26"/>
+        </w:rPr>
+        <w:tab/>
+      </w:r>
+      <w:r>
+        <w:rPr>
+          <w:rFonts w:ascii="Arial" w:eastAsia="Times New Roman" w:hAnsi="Arial" w:cs="Arial"/>
+          <w:sz w:val="26"/>
+          <w:szCs w:val="26"/>
+        </w:rPr>
+        <w:tab/>
+      </w:r>
+    </w:p>
+    <w:p>
+      <w:pPr>
+        <w:rPr>
+          <w:rFonts w:ascii="Arial" w:eastAsia="Times New Roman" w:hAnsi="Arial" w:cs="Arial"/>
+          <w:sz w:val="26"/>
+          <w:szCs w:val="26"/>
+        </w:rPr>
+      </w:pPr>
+      <w:r>
+        <w:rPr>
+          <w:rFonts w:ascii="Arial" w:eastAsia="Times New Roman" w:hAnsi="Arial" w:cs="Arial"/>
+          <w:sz w:val="26"/>
+          <w:szCs w:val="26"/>
+        </w:rPr>
+        <w:br w:type="page"/>
+      </w:r>
+    </w:p>
+    <w:p>
+      <w:pPr>
+        <w:shd w:val="clear" w:color="auto" w:fill="FFFFFF"/>
+        <w:spacing w:after="0" w:line="240" w:lineRule="auto"/>
+        <w:rPr>
+          <w:rFonts w:ascii="Arial" w:eastAsia="Times New Roman" w:hAnsi="Arial" w:cs="Arial"/>
+          <w:sz w:val="26"/>
+          <w:szCs w:val="26"/>
+        </w:rPr>
+      </w:pPr>
+      <w:r>
+        <w:rPr>
+          <w:rFonts w:ascii="Arial" w:eastAsia="Times New Roman" w:hAnsi="Arial" w:cs="Arial"/>
+          <w:sz w:val="26"/>
+          <w:szCs w:val="26"/>
+        </w:rPr>
+        <w:lastRenderedPageBreak/>
+        <w:t>4.2.2.4. Send External Email</w:t>
+      </w:r>
+    </w:p>
+    <w:p>
+      <w:pPr>
+        <w:shd w:val="clear" w:color="auto" w:fill="FFFFFF"/>
+        <w:spacing w:after="0" w:line="240" w:lineRule="auto"/>
+        <w:rPr>
+          <w:rFonts w:ascii="Arial" w:eastAsia="Times New Roman" w:hAnsi="Arial" w:cs="Arial"/>
+          <w:sz w:val="26"/>
+          <w:szCs w:val="26"/>
+        </w:rPr>
+      </w:pPr>
+      <w:r>
+        <w:rPr>
+          <w:rFonts w:ascii="Arial" w:eastAsia="Times New Roman" w:hAnsi="Arial" w:cs="Arial"/>
+          <w:sz w:val="26"/>
+          <w:szCs w:val="26"/>
+        </w:rPr>
+        <w:tab/>
+      </w:r>
+      <w:r>
+        <w:rPr>
+          <w:rFonts w:ascii="Arial" w:eastAsia="Times New Roman" w:hAnsi="Arial" w:cs="Arial"/>
+          <w:sz w:val="26"/>
+          <w:szCs w:val="26"/>
+        </w:rPr>
+        <w:tab/>
+      </w:r>
+      <w:r>
+        <w:rPr>
+          <w:rFonts w:ascii="Arial" w:eastAsia="Times New Roman" w:hAnsi="Arial" w:cs="Arial"/>
+          <w:noProof/>
+          <w:sz w:val="26"/>
+          <w:szCs w:val="26"/>
+        </w:rPr>
+        <w:drawing>
+          <wp:inline distT="0" distB="0" distL="0" distR="0">
+            <wp:extent cx="5943600" cy="2042160"/>
+            <wp:effectExtent l="0" t="0" r="0" b="0"/>
+            <wp:docPr id="12" name="Picture 12"/>
+            <wp:cNvGraphicFramePr>
+              <a:graphicFrameLocks xmlns:a="http://schemas.openxmlformats.org/drawingml/2006/main" noChangeAspect="1"/>
+            </wp:cNvGraphicFramePr>
+            <a:graphic xmlns:a="http://schemas.openxmlformats.org/drawingml/2006/main">
+              <a:graphicData uri="http://schemas.openxmlformats.org/drawingml/2006/picture">
+                <pic:pic xmlns:pic="http://schemas.openxmlformats.org/drawingml/2006/picture">
+                  <pic:nvPicPr>
+                    <pic:cNvPr id="12" name="SendExternalEmail.jpg"/>
+                    <pic:cNvPicPr/>
+                  </pic:nvPicPr>
+                  <pic:blipFill>
+                    <a:blip r:embed="rId13">
+                      <a:extLst>
+                        <a:ext uri="{28A0092B-C50C-407E-A947-70E740481C1C}">
+                          <a14:useLocalDpi xmlns:a14="http://schemas.microsoft.com/office/drawing/2010/main" val="0"/>
+                        </a:ext>
+                      </a:extLst>
+                    </a:blip>
+                    <a:stretch>
+                      <a:fillRect/>
+                    </a:stretch>
+                  </pic:blipFill>
+                  <pic:spPr>
+                    <a:xfrm>
+                      <a:off x="0" y="0"/>
+                      <a:ext cx="5943600" cy="2042160"/>
+                    </a:xfrm>
+                    <a:prstGeom prst="rect">
+                      <a:avLst/>
+                    </a:prstGeom>
+                  </pic:spPr>
+                </pic:pic>
+              </a:graphicData>
+            </a:graphic>
+          </wp:inline>
+        </w:drawing>
+      </w:r>
+    </w:p>
+    <w:p>
+      <w:pPr>
+        <w:shd w:val="clear" w:color="auto" w:fill="FFFFFF"/>
+        <w:spacing w:after="0" w:line="240" w:lineRule="auto"/>
+        <w:rPr>
+          <w:rFonts w:ascii="Arial" w:eastAsia="Times New Roman" w:hAnsi="Arial" w:cs="Arial"/>
+          <w:sz w:val="26"/>
+          <w:szCs w:val="26"/>
+        </w:rPr>
+      </w:pPr>
+    </w:p>
+    <w:p>
+      <w:pPr>
+        <w:shd w:val="clear" w:color="auto" w:fill="FFFFFF"/>
+        <w:spacing w:after="0" w:line="240" w:lineRule="auto"/>
+        <w:rPr>
+          <w:rFonts w:ascii="Arial" w:eastAsia="Times New Roman" w:hAnsi="Arial" w:cs="Arial"/>
+          <w:sz w:val="26"/>
+          <w:szCs w:val="26"/>
+        </w:rPr>
+      </w:pPr>
+    </w:p>
+    <w:p>
+      <w:pPr>
+        <w:shd w:val="clear" w:color="auto" w:fill="FFFFFF"/>
+        <w:spacing w:after="0" w:line="240" w:lineRule="auto"/>
+        <w:rPr>
+          <w:rFonts w:ascii="Arial" w:eastAsia="Times New Roman" w:hAnsi="Arial" w:cs="Arial"/>
+          <w:sz w:val="26"/>
+          <w:szCs w:val="26"/>
+        </w:rPr>
+      </w:pPr>
+      <w:r>
+        <w:rPr>
+          <w:rFonts w:ascii="Arial" w:eastAsia="Times New Roman" w:hAnsi="Arial" w:cs="Arial"/>
+          <w:sz w:val="26"/>
+          <w:szCs w:val="26"/>
+        </w:rPr>
+        <w:t>4.2.2.5. Serve Updates</w:t>
+      </w:r>
+    </w:p>
+    <w:p>
+      <w:pPr>
+        <w:shd w:val="clear" w:color="auto" w:fill="FFFFFF"/>
+        <w:spacing w:after="0" w:line="240" w:lineRule="auto"/>
+        <w:rPr>
+          <w:rFonts w:ascii="Arial" w:eastAsia="Times New Roman" w:hAnsi="Arial" w:cs="Arial"/>
+          <w:sz w:val="26"/>
+          <w:szCs w:val="26"/>
+        </w:rPr>
+      </w:pPr>
+    </w:p>
+    <w:p>
+      <w:pPr>
+        <w:shd w:val="clear" w:color="auto" w:fill="FFFFFF"/>
+        <w:spacing w:after="0" w:line="240" w:lineRule="auto"/>
+        <w:rPr>
+          <w:rFonts w:ascii="Arial" w:eastAsia="Times New Roman" w:hAnsi="Arial" w:cs="Arial"/>
+          <w:sz w:val="26"/>
+          <w:szCs w:val="26"/>
+        </w:rPr>
+      </w:pPr>
+    </w:p>
+    <w:p>
+      <w:pPr>
+        <w:shd w:val="clear" w:color="auto" w:fill="FFFFFF"/>
+        <w:spacing w:after="0" w:line="240" w:lineRule="auto"/>
+        <w:rPr>
+          <w:rFonts w:ascii="Arial" w:eastAsia="Times New Roman" w:hAnsi="Arial" w:cs="Arial"/>
+          <w:sz w:val="26"/>
+          <w:szCs w:val="26"/>
+        </w:rPr>
+      </w:pPr>
+      <w:r>
+        <w:rPr>
+          <w:rFonts w:ascii="Arial" w:eastAsia="Times New Roman" w:hAnsi="Arial" w:cs="Arial"/>
+          <w:noProof/>
+          <w:sz w:val="26"/>
+          <w:szCs w:val="26"/>
+        </w:rPr>
+        <w:drawing>
+          <wp:inline distT="0" distB="0" distL="0" distR="0">
+            <wp:extent cx="5514975" cy="2876550"/>
+            <wp:effectExtent l="0" t="0" r="9525" b="0"/>
+            <wp:docPr id="13" name="Picture 13"/>
+            <wp:cNvGraphicFramePr>
+              <a:graphicFrameLocks xmlns:a="http://schemas.openxmlformats.org/drawingml/2006/main" noChangeAspect="1"/>
+            </wp:cNvGraphicFramePr>
+            <a:graphic xmlns:a="http://schemas.openxmlformats.org/drawingml/2006/main">
+              <a:graphicData uri="http://schemas.openxmlformats.org/drawingml/2006/picture">
+                <pic:pic xmlns:pic="http://schemas.openxmlformats.org/drawingml/2006/picture">
+                  <pic:nvPicPr>
+                    <pic:cNvPr id="13" name="ServeUpdates.jpg"/>
+                    <pic:cNvPicPr/>
+                  </pic:nvPicPr>
+                  <pic:blipFill>
+                    <a:blip r:embed="rId14">
+                      <a:extLst>
+                        <a:ext uri="{28A0092B-C50C-407E-A947-70E740481C1C}">
+                          <a14:useLocalDpi xmlns:a14="http://schemas.microsoft.com/office/drawing/2010/main" val="0"/>
+                        </a:ext>
+                      </a:extLst>
+                    </a:blip>
+                    <a:stretch>
+                      <a:fillRect/>
+                    </a:stretch>
+                  </pic:blipFill>
+                  <pic:spPr>
+                    <a:xfrm>
+                      <a:off x="0" y="0"/>
+                      <a:ext cx="5514975" cy="2876550"/>
+                    </a:xfrm>
+                    <a:prstGeom prst="rect">
+                      <a:avLst/>
+                    </a:prstGeom>
+                  </pic:spPr>
+                </pic:pic>
+              </a:graphicData>
+            </a:graphic>
+          </wp:inline>
+        </w:drawing>
+      </w:r>
+    </w:p>
+    <w:p>
+      <w:pPr>
+        <w:shd w:val="clear" w:color="auto" w:fill="FFFFFF"/>
+        <w:spacing w:after="0" w:line="240" w:lineRule="auto"/>
+        <w:rPr>
+          <w:rFonts w:ascii="Arial" w:eastAsia="Times New Roman" w:hAnsi="Arial" w:cs="Arial"/>
+          <w:sz w:val="26"/>
+          <w:szCs w:val="26"/>
+        </w:rPr>
+      </w:pPr>
+      <w:r>
+        <w:rPr>
+          <w:rFonts w:ascii="Arial" w:eastAsia="Times New Roman" w:hAnsi="Arial" w:cs="Arial"/>
+          <w:sz w:val="26"/>
+          <w:szCs w:val="26"/>
+        </w:rPr>
+        <w:tab/>
+      </w:r>
+      <w:r>
+        <w:rPr>
+          <w:rFonts w:ascii="Arial" w:eastAsia="Times New Roman" w:hAnsi="Arial" w:cs="Arial"/>
+          <w:sz w:val="26"/>
+          <w:szCs w:val="26"/>
+        </w:rPr>
+        <w:tab/>
+      </w:r>
+    </w:p>
+    <w:p>
+      <w:pPr>
+        <w:rPr>
+          <w:rFonts w:ascii="Arial" w:eastAsia="Times New Roman" w:hAnsi="Arial" w:cs="Arial"/>
+          <w:sz w:val="26"/>
+          <w:szCs w:val="26"/>
+        </w:rPr>
+      </w:pPr>
+      <w:r>
+        <w:rPr>
+          <w:rFonts w:ascii="Arial" w:eastAsia="Times New Roman" w:hAnsi="Arial" w:cs="Arial"/>
+          <w:sz w:val="26"/>
+          <w:szCs w:val="26"/>
+        </w:rPr>
+        <w:br w:type="page"/>
+      </w:r>
+    </w:p>
+    <w:p>
+      <w:pPr>
+        <w:shd w:val="clear" w:color="auto" w:fill="FFFFFF"/>
+        <w:spacing w:after="0" w:line="240" w:lineRule="auto"/>
+        <w:rPr>
+          <w:rFonts w:ascii="Arial" w:eastAsia="Times New Roman" w:hAnsi="Arial" w:cs="Arial"/>
+          <w:sz w:val="26"/>
+          <w:szCs w:val="26"/>
+        </w:rPr>
+      </w:pPr>
+      <w:r>
+        <w:rPr>
+          <w:rFonts w:ascii="Arial" w:eastAsia="Times New Roman" w:hAnsi="Arial" w:cs="Arial"/>
+          <w:sz w:val="26"/>
+          <w:szCs w:val="26"/>
+        </w:rPr>
+        <w:lastRenderedPageBreak/>
+        <w:t>4.2.2.6. Edit Emails</w:t>
+      </w:r>
+    </w:p>
+    <w:p>
+      <w:pPr>
+        <w:shd w:val="clear" w:color="auto" w:fill="FFFFFF"/>
+        <w:spacing w:after="0" w:line="240" w:lineRule="auto"/>
+        <w:rPr>
+          <w:rFonts w:ascii="Arial" w:eastAsia="Times New Roman" w:hAnsi="Arial" w:cs="Arial"/>
+          <w:sz w:val="26"/>
+          <w:szCs w:val="26"/>
+        </w:rPr>
+      </w:pPr>
+    </w:p>
+    <w:p>
+      <w:pPr>
+        <w:shd w:val="clear" w:color="auto" w:fill="FFFFFF"/>
+        <w:spacing w:after="0" w:line="240" w:lineRule="auto"/>
+        <w:rPr>
+          <w:rFonts w:ascii="Arial" w:eastAsia="Times New Roman" w:hAnsi="Arial" w:cs="Arial"/>
+          <w:sz w:val="26"/>
+          <w:szCs w:val="26"/>
+        </w:rPr>
+      </w:pPr>
+    </w:p>
+    <w:p>
+      <w:pPr>
+        <w:shd w:val="clear" w:color="auto" w:fill="FFFFFF"/>
+        <w:spacing w:after="0" w:line="240" w:lineRule="auto"/>
+        <w:rPr>
+          <w:rFonts w:ascii="Arial" w:eastAsia="Times New Roman" w:hAnsi="Arial" w:cs="Arial"/>
+          <w:sz w:val="26"/>
+          <w:szCs w:val="26"/>
+        </w:rPr>
+      </w:pPr>
+      <w:r>
+        <w:rPr>
+          <w:rFonts w:ascii="Arial" w:eastAsia="Times New Roman" w:hAnsi="Arial" w:cs="Arial"/>
+          <w:noProof/>
+          <w:sz w:val="26"/>
+          <w:szCs w:val="26"/>
+        </w:rPr>
+        <w:drawing>
+          <wp:inline distT="0" distB="0" distL="0" distR="0">
+            <wp:extent cx="5514975" cy="2876550"/>
+            <wp:effectExtent l="0" t="0" r="9525" b="0"/>
+            <wp:docPr id="16" name="Picture 16"/>
+            <wp:cNvGraphicFramePr>
+              <a:graphicFrameLocks xmlns:a="http://schemas.openxmlformats.org/drawingml/2006/main" noChangeAspect="1"/>
+            </wp:cNvGraphicFramePr>
+            <a:graphic xmlns:a="http://schemas.openxmlformats.org/drawingml/2006/main">
+              <a:graphicData uri="http://schemas.openxmlformats.org/drawingml/2006/picture">
+                <pic:pic xmlns:pic="http://schemas.openxmlformats.org/drawingml/2006/picture">
+                  <pic:nvPicPr>
+                    <pic:cNvPr id="16" name="EditEmails.jpg"/>
+                    <pic:cNvPicPr/>
+                  </pic:nvPicPr>
+                  <pic:blipFill>
+                    <a:blip r:embed="rId15">
+                      <a:extLst>
+                        <a:ext uri="{28A0092B-C50C-407E-A947-70E740481C1C}">
+                          <a14:useLocalDpi xmlns:a14="http://schemas.microsoft.com/office/drawing/2010/main" val="0"/>
+                        </a:ext>
+                      </a:extLst>
+                    </a:blip>
+                    <a:stretch>
+                      <a:fillRect/>
+                    </a:stretch>
+                  </pic:blipFill>
+                  <pic:spPr>
+                    <a:xfrm>
+                      <a:off x="0" y="0"/>
+                      <a:ext cx="5514975" cy="2876550"/>
+                    </a:xfrm>
+                    <a:prstGeom prst="rect">
+                      <a:avLst/>
+                    </a:prstGeom>
+                  </pic:spPr>
+                </pic:pic>
+              </a:graphicData>
+            </a:graphic>
+          </wp:inline>
+        </w:drawing>
+      </w:r>
+    </w:p>
+    <w:p>
+      <w:pPr>
+        <w:shd w:val="clear" w:color="auto" w:fill="FFFFFF"/>
+        <w:spacing w:after="0" w:line="240" w:lineRule="auto"/>
+        <w:rPr>
+          <w:rFonts w:ascii="Arial" w:eastAsia="Times New Roman" w:hAnsi="Arial" w:cs="Arial"/>
+          <w:sz w:val="26"/>
+          <w:szCs w:val="26"/>
+        </w:rPr>
+      </w:pPr>
+    </w:p>
+    <w:p>
+      <w:pPr>
+        <w:shd w:val="clear" w:color="auto" w:fill="FFFFFF"/>
+        <w:spacing w:after="0" w:line="240" w:lineRule="auto"/>
+        <w:rPr>
+          <w:rFonts w:ascii="Arial" w:eastAsia="Times New Roman" w:hAnsi="Arial" w:cs="Arial"/>
+          <w:sz w:val="26"/>
+          <w:szCs w:val="26"/>
+        </w:rPr>
+      </w:pPr>
+    </w:p>
+    <w:p>
+      <w:pPr>
+        <w:shd w:val="clear" w:color="auto" w:fill="FFFFFF"/>
+        <w:spacing w:after="0" w:line="240" w:lineRule="auto"/>
+        <w:rPr>
+          <w:rFonts w:ascii="Arial" w:eastAsia="Times New Roman" w:hAnsi="Arial" w:cs="Arial"/>
+          <w:sz w:val="26"/>
+          <w:szCs w:val="26"/>
+        </w:rPr>
+      </w:pPr>
+      <w:r>
+        <w:rPr>
+          <w:rFonts w:ascii="Arial" w:eastAsia="Times New Roman" w:hAnsi="Arial" w:cs="Arial"/>
+          <w:sz w:val="26"/>
+          <w:szCs w:val="26"/>
+        </w:rPr>
+        <w:t>4.2.2.7. Edit Folders</w:t>
+      </w:r>
+    </w:p>
+    <w:p>
+      <w:pPr>
+        <w:shd w:val="clear" w:color="auto" w:fill="FFFFFF"/>
+        <w:spacing w:after="0" w:line="240" w:lineRule="auto"/>
+        <w:rPr>
+          <w:rFonts w:ascii="Arial" w:eastAsia="Times New Roman" w:hAnsi="Arial" w:cs="Arial"/>
+          <w:sz w:val="26"/>
+          <w:szCs w:val="26"/>
+        </w:rPr>
+      </w:pPr>
+    </w:p>
+    <w:p>
+      <w:pPr>
+        <w:shd w:val="clear" w:color="auto" w:fill="FFFFFF"/>
+        <w:spacing w:after="0" w:line="240" w:lineRule="auto"/>
+        <w:rPr>
+          <w:rFonts w:ascii="Arial" w:eastAsia="Times New Roman" w:hAnsi="Arial" w:cs="Arial"/>
+          <w:sz w:val="26"/>
+          <w:szCs w:val="26"/>
+        </w:rPr>
+      </w:pPr>
       <w:bookmarkStart w:id="0" w:name="_GoBack"/>
       <w:bookmarkEnd w:id="0"/>
+    </w:p>
+    <w:p>
+      <w:pPr>
+        <w:shd w:val="clear" w:color="auto" w:fill="FFFFFF"/>
+        <w:spacing w:after="0" w:line="240" w:lineRule="auto"/>
+        <w:rPr>
+          <w:rFonts w:ascii="Arial" w:eastAsia="Times New Roman" w:hAnsi="Arial" w:cs="Arial"/>
+          <w:sz w:val="26"/>
+          <w:szCs w:val="26"/>
+        </w:rPr>
+      </w:pPr>
+      <w:r>
+        <w:rPr>
+          <w:rFonts w:ascii="Arial" w:eastAsia="Times New Roman" w:hAnsi="Arial" w:cs="Arial"/>
+          <w:noProof/>
+          <w:sz w:val="26"/>
+          <w:szCs w:val="26"/>
+        </w:rPr>
+        <w:drawing>
+          <wp:inline distT="0" distB="0" distL="0" distR="0">
+            <wp:extent cx="5514975" cy="2876550"/>
+            <wp:effectExtent l="0" t="0" r="9525" b="0"/>
+            <wp:docPr id="14" name="Picture 14"/>
+            <wp:cNvGraphicFramePr>
+              <a:graphicFrameLocks xmlns:a="http://schemas.openxmlformats.org/drawingml/2006/main" noChangeAspect="1"/>
+            </wp:cNvGraphicFramePr>
+            <a:graphic xmlns:a="http://schemas.openxmlformats.org/drawingml/2006/main">
+              <a:graphicData uri="http://schemas.openxmlformats.org/drawingml/2006/picture">
+                <pic:pic xmlns:pic="http://schemas.openxmlformats.org/drawingml/2006/picture">
+                  <pic:nvPicPr>
+                    <pic:cNvPr id="14" name="EditFolders.jpg"/>
+                    <pic:cNvPicPr/>
+                  </pic:nvPicPr>
+                  <pic:blipFill>
+                    <a:blip r:embed="rId16">
+                      <a:extLst>
+                        <a:ext uri="{28A0092B-C50C-407E-A947-70E740481C1C}">
+                          <a14:useLocalDpi xmlns:a14="http://schemas.microsoft.com/office/drawing/2010/main" val="0"/>
+                        </a:ext>
+                      </a:extLst>
+                    </a:blip>
+                    <a:stretch>
+                      <a:fillRect/>
+                    </a:stretch>
+                  </pic:blipFill>
+                  <pic:spPr>
+                    <a:xfrm>
+                      <a:off x="0" y="0"/>
+                      <a:ext cx="5514975" cy="2876550"/>
+                    </a:xfrm>
+                    <a:prstGeom prst="rect">
+                      <a:avLst/>
+                    </a:prstGeom>
+                  </pic:spPr>
+                </pic:pic>
+              </a:graphicData>
+            </a:graphic>
+          </wp:inline>
+        </w:drawing>
+      </w:r>
     </w:p>
     <w:sectPr>
       <w:pgSz w:w="12240" w:h="15840"/>
@@ -149,7 +1863,7 @@
 </file>
 
 <file path=word/styles.xml><?xml version="1.0" encoding="utf-8"?>
-<w:styles xmlns:mc="http://schemas.openxmlformats.org/markup-compatibility/2006" xmlns:r="http://schemas.openxmlformats.org/officeDocument/2006/relationships" xmlns:w="http://schemas.openxmlformats.org/wordprocessingml/2006/main" xmlns:w14="http://schemas.microsoft.com/office/word/2010/wordml" xmlns:w15="http://schemas.microsoft.com/office/word/2012/wordml" mc:Ignorable="w14 w15">
+<w:styles xmlns:mc="http://schemas.openxmlformats.org/markup-compatibility/2006" xmlns:r="http://schemas.openxmlformats.org/officeDocument/2006/relationships" xmlns:w="http://schemas.openxmlformats.org/wordprocessingml/2006/main" xmlns:w14="http://schemas.microsoft.com/office/word/2010/wordml" xmlns:w15="http://schemas.microsoft.com/office/word/2012/wordml" xmlns:w16se="http://schemas.microsoft.com/office/word/2015/wordml/symex" mc:Ignorable="w14 w15 w16se">
   <w:docDefaults>
     <w:rPrDefault>
       <w:rPr>
@@ -165,7 +1879,7 @@
       </w:pPr>
     </w:pPrDefault>
   </w:docDefaults>
-  <w:latentStyles w:defLockedState="0" w:defUIPriority="99" w:defSemiHidden="0" w:defUnhideWhenUsed="0" w:defQFormat="0" w:count="371">
+  <w:latentStyles w:defLockedState="0" w:defUIPriority="99" w:defSemiHidden="0" w:defUnhideWhenUsed="0" w:defQFormat="0" w:count="374">
     <w:lsdException w:name="Normal" w:uiPriority="0" w:qFormat="1"/>
     <w:lsdException w:name="heading 1" w:uiPriority="9" w:qFormat="1"/>
     <w:lsdException w:name="heading 2" w:semiHidden="1" w:uiPriority="9" w:unhideWhenUsed="1" w:qFormat="1"/>
@@ -271,7 +1985,6 @@
     <w:lsdException w:name="HTML Sample" w:semiHidden="1" w:unhideWhenUsed="1"/>
     <w:lsdException w:name="HTML Typewriter" w:semiHidden="1" w:unhideWhenUsed="1"/>
     <w:lsdException w:name="HTML Variable" w:semiHidden="1" w:unhideWhenUsed="1"/>
-    <w:lsdException w:name="Normal Table" w:semiHidden="1" w:unhideWhenUsed="1"/>
     <w:lsdException w:name="annotation subject" w:semiHidden="1" w:unhideWhenUsed="1"/>
     <w:lsdException w:name="No List" w:semiHidden="1" w:unhideWhenUsed="1"/>
     <w:lsdException w:name="Outline List 1" w:semiHidden="1" w:unhideWhenUsed="1"/>
@@ -316,7 +2029,6 @@
     <w:lsdException w:name="Table Professional" w:semiHidden="1" w:unhideWhenUsed="1"/>
     <w:lsdException w:name="Table Subtle 1" w:semiHidden="1" w:unhideWhenUsed="1"/>
     <w:lsdException w:name="Table Subtle 2" w:semiHidden="1" w:unhideWhenUsed="1"/>
-    <w:lsdException w:name="Table Web 1" w:semiHidden="1" w:unhideWhenUsed="1"/>
     <w:lsdException w:name="Table Web 2" w:semiHidden="1" w:unhideWhenUsed="1"/>
     <w:lsdException w:name="Table Web 3" w:semiHidden="1" w:unhideWhenUsed="1"/>
     <w:lsdException w:name="Balloon Text" w:semiHidden="1" w:unhideWhenUsed="1"/>
@@ -537,6 +2249,9 @@
     <w:lsdException w:name="List Table 5 Dark Accent 6" w:uiPriority="50"/>
     <w:lsdException w:name="List Table 6 Colorful Accent 6" w:uiPriority="51"/>
     <w:lsdException w:name="List Table 7 Colorful Accent 6" w:uiPriority="52"/>
+    <w:lsdException w:name="Mention" w:semiHidden="1" w:unhideWhenUsed="1"/>
+    <w:lsdException w:name="Smart Hyperlink" w:semiHidden="1" w:unhideWhenUsed="1"/>
+    <w:lsdException w:name="Hashtag" w:semiHidden="1" w:unhideWhenUsed="1"/>
   </w:latentStyles>
   <w:style w:type="paragraph" w:default="1" w:styleId="Normal">
     <w:name w:val="Normal"/>

--- a/docs/Doc3/4.docx
+++ b/docs/Doc3/4.docx
@@ -1154,9 +1154,9 @@
         </w:rPr>
         <w:drawing>
           <wp:inline distT="0" distB="0" distL="0" distR="0">
-            <wp:extent cx="2019300" cy="2876550"/>
-            <wp:effectExtent l="0" t="0" r="0" b="0"/>
-            <wp:docPr id="9" name="Picture 9"/>
+            <wp:extent cx="3209925" cy="2876550"/>
+            <wp:effectExtent l="0" t="0" r="9525" b="0"/>
+            <wp:docPr id="1" name="Picture 1"/>
             <wp:cNvGraphicFramePr>
               <a:graphicFrameLocks xmlns:a="http://schemas.openxmlformats.org/drawingml/2006/main" noChangeAspect="1"/>
             </wp:cNvGraphicFramePr>
@@ -1164,7 +1164,7 @@
               <a:graphicData uri="http://schemas.openxmlformats.org/drawingml/2006/picture">
                 <pic:pic xmlns:pic="http://schemas.openxmlformats.org/drawingml/2006/picture">
                   <pic:nvPicPr>
-                    <pic:cNvPr id="9" name="ReceiveEmail.jpg"/>
+                    <pic:cNvPr id="1" name="ReceiveEmail.jpg"/>
                     <pic:cNvPicPr/>
                   </pic:nvPicPr>
                   <pic:blipFill>
@@ -1182,7 +1182,7 @@
                   <pic:spPr>
                     <a:xfrm>
                       <a:off x="0" y="0"/>
-                      <a:ext cx="2019300" cy="2876550"/>
+                      <a:ext cx="3209925" cy="2876550"/>
                     </a:xfrm>
                     <a:prstGeom prst="rect">
                       <a:avLst/>
@@ -1194,6 +1194,8 @@
           </wp:inline>
         </w:drawing>
       </w:r>
+      <w:bookmarkStart w:id="0" w:name="_GoBack"/>
+      <w:bookmarkEnd w:id="0"/>
     </w:p>
     <w:p>
       <w:pPr>
@@ -1789,8 +1791,6 @@
           <w:szCs w:val="26"/>
         </w:rPr>
       </w:pPr>
-      <w:bookmarkStart w:id="0" w:name="_GoBack"/>
-      <w:bookmarkEnd w:id="0"/>
     </w:p>
     <w:p>
       <w:pPr>
@@ -1985,6 +1985,7 @@
     <w:lsdException w:name="HTML Sample" w:semiHidden="1" w:unhideWhenUsed="1"/>
     <w:lsdException w:name="HTML Typewriter" w:semiHidden="1" w:unhideWhenUsed="1"/>
     <w:lsdException w:name="HTML Variable" w:semiHidden="1" w:unhideWhenUsed="1"/>
+    <w:lsdException w:name="Normal Table" w:semiHidden="1" w:unhideWhenUsed="1"/>
     <w:lsdException w:name="annotation subject" w:semiHidden="1" w:unhideWhenUsed="1"/>
     <w:lsdException w:name="No List" w:semiHidden="1" w:unhideWhenUsed="1"/>
     <w:lsdException w:name="Outline List 1" w:semiHidden="1" w:unhideWhenUsed="1"/>
@@ -2029,6 +2030,7 @@
     <w:lsdException w:name="Table Professional" w:semiHidden="1" w:unhideWhenUsed="1"/>
     <w:lsdException w:name="Table Subtle 1" w:semiHidden="1" w:unhideWhenUsed="1"/>
     <w:lsdException w:name="Table Subtle 2" w:semiHidden="1" w:unhideWhenUsed="1"/>
+    <w:lsdException w:name="Table Web 1" w:semiHidden="1" w:unhideWhenUsed="1"/>
     <w:lsdException w:name="Table Web 2" w:semiHidden="1" w:unhideWhenUsed="1"/>
     <w:lsdException w:name="Table Web 3" w:semiHidden="1" w:unhideWhenUsed="1"/>
     <w:lsdException w:name="Balloon Text" w:semiHidden="1" w:unhideWhenUsed="1"/>
